--- a/Projeto 5/Entrega 2.docx
+++ b/Projeto 5/Entrega 2.docx
@@ -1124,15 +1124,7 @@
           <w:sz w:val="24"/>
           <w:szCs w:val="24"/>
         </w:rPr>
-        <w:t xml:space="preserve"> = 0</w:t>
-      </w:r>
-      <w:r>
-        <w:rPr>
-          <w:rFonts w:ascii="Times New Roman" w:hAnsi="Times New Roman" w:cs="Times New Roman"/>
-          <w:sz w:val="24"/>
-          <w:szCs w:val="24"/>
-        </w:rPr>
-        <w:t>, inferimos que os novos casos anuais de câncer no cólon e no reto não são afetados pelo insumo calórico diário por pessoa. Caso a hipótese nula não se confirme (</w:t>
+        <w:t xml:space="preserve"> = 0, inferimos que os novos casos anuais de câncer no cólon e no reto não são afetados pelo insumo calórico diário por pessoa. Caso a hipótese nula não se confirme (</w:t>
       </w:r>
       <w:r>
         <w:rPr>
@@ -1159,15 +1151,7 @@
           <w:sz w:val="24"/>
           <w:szCs w:val="24"/>
         </w:rPr>
-        <w:t>≠ 0</w:t>
-      </w:r>
-      <w:r>
-        <w:rPr>
-          <w:rFonts w:ascii="Times New Roman" w:hAnsi="Times New Roman" w:cs="Times New Roman"/>
-          <w:sz w:val="24"/>
-          <w:szCs w:val="24"/>
-        </w:rPr>
-        <w:t>), entende-se que X</w:t>
+        <w:t>≠ 0), entende-se que X</w:t>
       </w:r>
       <w:r>
         <w:rPr>
@@ -1266,99 +1250,55 @@
           <w:szCs w:val="24"/>
           <w:vertAlign w:val="subscript"/>
         </w:rPr>
+        <w:t xml:space="preserve">2 </w:t>
+      </w:r>
+      <w:r>
+        <w:rPr>
+          <w:rFonts w:ascii="Times New Roman" w:hAnsi="Times New Roman" w:cs="Times New Roman"/>
+          <w:sz w:val="24"/>
+          <w:szCs w:val="24"/>
+        </w:rPr>
+        <w:t>= 0, inferimos que os novos casos anuais de câncer no cólon e no reto não são afetados pelo gasto total em saúde por pessoa. Caso a hipótese nula não se confirme (</w:t>
+      </w:r>
+      <w:r>
+        <w:rPr>
+          <w:rFonts w:ascii="Times New Roman" w:hAnsi="Times New Roman" w:cs="Times New Roman"/>
+          <w:i/>
+          <w:sz w:val="24"/>
+          <w:szCs w:val="24"/>
+        </w:rPr>
+        <w:t>β</w:t>
+      </w:r>
+      <w:r>
+        <w:rPr>
+          <w:rFonts w:ascii="Times New Roman" w:hAnsi="Times New Roman" w:cs="Times New Roman"/>
+          <w:i/>
+          <w:sz w:val="24"/>
+          <w:szCs w:val="24"/>
+          <w:vertAlign w:val="subscript"/>
+        </w:rPr>
+        <w:t xml:space="preserve">2 </w:t>
+      </w:r>
+      <w:r>
+        <w:rPr>
+          <w:rFonts w:ascii="Times New Roman" w:hAnsi="Times New Roman" w:cs="Times New Roman"/>
+          <w:sz w:val="24"/>
+          <w:szCs w:val="24"/>
+        </w:rPr>
+        <w:t>≠ 0), entende-se que X</w:t>
+      </w:r>
+      <w:r>
+        <w:rPr>
+          <w:rFonts w:ascii="Times New Roman" w:hAnsi="Times New Roman" w:cs="Times New Roman"/>
+          <w:sz w:val="24"/>
+          <w:szCs w:val="24"/>
+          <w:vertAlign w:val="subscript"/>
+        </w:rPr>
         <w:t>2</w:t>
       </w:r>
       <w:r>
         <w:rPr>
           <w:rFonts w:ascii="Times New Roman" w:hAnsi="Times New Roman" w:cs="Times New Roman"/>
-          <w:i/>
-          <w:sz w:val="24"/>
-          <w:szCs w:val="24"/>
-          <w:vertAlign w:val="subscript"/>
-        </w:rPr>
-        <w:t xml:space="preserve"> </w:t>
-      </w:r>
-      <w:r>
-        <w:rPr>
-          <w:rFonts w:ascii="Times New Roman" w:hAnsi="Times New Roman" w:cs="Times New Roman"/>
-          <w:sz w:val="24"/>
-          <w:szCs w:val="24"/>
-        </w:rPr>
-        <w:t>=</w:t>
-      </w:r>
-      <w:r>
-        <w:rPr>
-          <w:rFonts w:ascii="Times New Roman" w:hAnsi="Times New Roman" w:cs="Times New Roman"/>
-          <w:sz w:val="24"/>
-          <w:szCs w:val="24"/>
-        </w:rPr>
-        <w:t xml:space="preserve"> 0</w:t>
-      </w:r>
-      <w:r>
-        <w:rPr>
-          <w:rFonts w:ascii="Times New Roman" w:hAnsi="Times New Roman" w:cs="Times New Roman"/>
-          <w:sz w:val="24"/>
-          <w:szCs w:val="24"/>
-        </w:rPr>
-        <w:t>, inferimos que os novos casos anuais de câncer no cólon e no reto não são afetados pelo gasto total em saúde por pessoa. Caso a hipótese nula não se confirme (</w:t>
-      </w:r>
-      <w:r>
-        <w:rPr>
-          <w:rFonts w:ascii="Times New Roman" w:hAnsi="Times New Roman" w:cs="Times New Roman"/>
-          <w:i/>
-          <w:sz w:val="24"/>
-          <w:szCs w:val="24"/>
-        </w:rPr>
-        <w:t>β</w:t>
-      </w:r>
-      <w:r>
-        <w:rPr>
-          <w:rFonts w:ascii="Times New Roman" w:hAnsi="Times New Roman" w:cs="Times New Roman"/>
-          <w:i/>
-          <w:sz w:val="24"/>
-          <w:szCs w:val="24"/>
-          <w:vertAlign w:val="subscript"/>
-        </w:rPr>
-        <w:t>2</w:t>
-      </w:r>
-      <w:r>
-        <w:rPr>
-          <w:rFonts w:ascii="Times New Roman" w:hAnsi="Times New Roman" w:cs="Times New Roman"/>
-          <w:i/>
-          <w:sz w:val="24"/>
-          <w:szCs w:val="24"/>
-          <w:vertAlign w:val="subscript"/>
-        </w:rPr>
-        <w:t xml:space="preserve"> </w:t>
-      </w:r>
-      <w:r>
-        <w:rPr>
-          <w:rFonts w:ascii="Times New Roman" w:hAnsi="Times New Roman" w:cs="Times New Roman"/>
-          <w:sz w:val="24"/>
-          <w:szCs w:val="24"/>
-        </w:rPr>
-        <w:t>≠ 0</w:t>
-      </w:r>
-      <w:r>
-        <w:rPr>
-          <w:rFonts w:ascii="Times New Roman" w:hAnsi="Times New Roman" w:cs="Times New Roman"/>
-          <w:sz w:val="24"/>
-          <w:szCs w:val="24"/>
-        </w:rPr>
-        <w:t>), entende-se que X</w:t>
-      </w:r>
-      <w:r>
-        <w:rPr>
-          <w:rFonts w:ascii="Times New Roman" w:hAnsi="Times New Roman" w:cs="Times New Roman"/>
-          <w:sz w:val="24"/>
-          <w:szCs w:val="24"/>
-          <w:vertAlign w:val="subscript"/>
-        </w:rPr>
-        <w:t>2</w:t>
-      </w:r>
-      <w:r>
-        <w:rPr>
-          <w:rFonts w:ascii="Times New Roman" w:hAnsi="Times New Roman" w:cs="Times New Roman"/>
           <w:sz w:val="24"/>
           <w:szCs w:val="24"/>
         </w:rPr>
@@ -1383,6 +1323,7 @@
           <w:szCs w:val="24"/>
         </w:rPr>
       </w:pPr>
+      <w:proofErr w:type="gramStart"/>
       <w:r>
         <w:rPr>
           <w:rFonts w:ascii="Times New Roman" w:hAnsi="Times New Roman" w:cs="Times New Roman"/>
@@ -1398,8 +1339,479 @@
           <w:sz w:val="24"/>
           <w:szCs w:val="24"/>
         </w:rPr>
-        <w:t xml:space="preserve"> Quais as suposições feitas sobre os erros em termos de: distribuição, valor esperado e variância e, ainda responda, como a adequação dessas suposições pode ser checada na prática?</w:t>
-      </w:r>
+        <w:t xml:space="preserve"> Quais</w:t>
+      </w:r>
+      <w:proofErr w:type="gramEnd"/>
+      <w:r>
+        <w:rPr>
+          <w:rFonts w:ascii="Times New Roman" w:hAnsi="Times New Roman" w:cs="Times New Roman"/>
+          <w:sz w:val="24"/>
+          <w:szCs w:val="24"/>
+        </w:rPr>
+        <w:t xml:space="preserve"> as suposições feitas sobre os erros em termos de: distribuição, valor esperado e variância e, ainda responda, como a adequação dessas suposições pode ser checada na prática?</w:t>
+      </w:r>
+    </w:p>
+    <w:p>
+      <w:pPr>
+        <w:spacing w:line="240" w:lineRule="auto"/>
+        <w:jc w:val="both"/>
+        <w:rPr>
+          <w:rFonts w:ascii="Times New Roman" w:hAnsi="Times New Roman" w:cs="Times New Roman"/>
+          <w:sz w:val="24"/>
+          <w:szCs w:val="24"/>
+        </w:rPr>
+      </w:pPr>
+    </w:p>
+    <w:p>
+      <w:pPr>
+        <w:spacing w:line="240" w:lineRule="auto"/>
+        <w:jc w:val="both"/>
+        <w:rPr>
+          <w:rFonts w:ascii="Times New Roman" w:hAnsi="Times New Roman" w:cs="Times New Roman"/>
+          <w:sz w:val="24"/>
+          <w:szCs w:val="24"/>
+        </w:rPr>
+      </w:pPr>
+      <w:r>
+        <w:rPr>
+          <w:rFonts w:ascii="Times New Roman" w:hAnsi="Times New Roman" w:cs="Times New Roman"/>
+          <w:sz w:val="24"/>
+          <w:szCs w:val="24"/>
+        </w:rPr>
+        <w:lastRenderedPageBreak/>
+        <w:t>Os erros têm distribuição normal com média e variância constante, ou seja:</w:t>
+      </w:r>
+    </w:p>
+    <w:p>
+      <w:pPr>
+        <w:spacing w:line="240" w:lineRule="auto"/>
+        <w:jc w:val="both"/>
+        <w:rPr>
+          <w:rFonts w:ascii="Times New Roman" w:eastAsiaTheme="minorEastAsia" w:hAnsi="Times New Roman" w:cs="Times New Roman"/>
+          <w:sz w:val="24"/>
+          <w:szCs w:val="24"/>
+        </w:rPr>
+      </w:pPr>
+      <m:oMathPara>
+        <m:oMath>
+          <m:sSub>
+            <m:sSubPr>
+              <m:ctrlPr>
+                <w:rPr>
+                  <w:rFonts w:ascii="Cambria Math" w:hAnsi="Cambria Math" w:cs="Times New Roman"/>
+                  <w:i/>
+                  <w:sz w:val="24"/>
+                  <w:szCs w:val="24"/>
+                </w:rPr>
+              </m:ctrlPr>
+            </m:sSubPr>
+            <m:e>
+              <m:r>
+                <w:rPr>
+                  <w:rFonts w:ascii="Cambria Math" w:hAnsi="Cambria Math" w:cs="Times New Roman"/>
+                  <w:sz w:val="24"/>
+                  <w:szCs w:val="24"/>
+                </w:rPr>
+                <m:t>ε</m:t>
+              </m:r>
+            </m:e>
+            <m:sub>
+              <m:r>
+                <w:rPr>
+                  <w:rFonts w:ascii="Cambria Math" w:hAnsi="Cambria Math" w:cs="Times New Roman"/>
+                  <w:sz w:val="24"/>
+                  <w:szCs w:val="24"/>
+                </w:rPr>
+                <m:t>i</m:t>
+              </m:r>
+            </m:sub>
+          </m:sSub>
+          <m:r>
+            <w:rPr>
+              <w:rFonts w:ascii="Cambria Math" w:hAnsi="Cambria Math" w:cs="Times New Roman"/>
+              <w:sz w:val="24"/>
+              <w:szCs w:val="24"/>
+            </w:rPr>
+            <m:t>~N</m:t>
+          </m:r>
+          <m:d>
+            <m:dPr>
+              <m:ctrlPr>
+                <w:rPr>
+                  <w:rFonts w:ascii="Cambria Math" w:hAnsi="Cambria Math" w:cs="Times New Roman"/>
+                  <w:i/>
+                  <w:sz w:val="24"/>
+                  <w:szCs w:val="24"/>
+                </w:rPr>
+              </m:ctrlPr>
+            </m:dPr>
+            <m:e>
+              <m:r>
+                <w:rPr>
+                  <w:rFonts w:ascii="Cambria Math" w:hAnsi="Cambria Math" w:cs="Times New Roman"/>
+                  <w:sz w:val="24"/>
+                  <w:szCs w:val="24"/>
+                </w:rPr>
+                <m:t>0,</m:t>
+              </m:r>
+              <m:sSup>
+                <m:sSupPr>
+                  <m:ctrlPr>
+                    <w:rPr>
+                      <w:rFonts w:ascii="Cambria Math" w:hAnsi="Cambria Math" w:cs="Times New Roman"/>
+                      <w:i/>
+                      <w:sz w:val="24"/>
+                      <w:szCs w:val="24"/>
+                    </w:rPr>
+                  </m:ctrlPr>
+                </m:sSupPr>
+                <m:e>
+                  <m:r>
+                    <w:rPr>
+                      <w:rFonts w:ascii="Cambria Math" w:hAnsi="Cambria Math" w:cs="Times New Roman"/>
+                      <w:sz w:val="24"/>
+                      <w:szCs w:val="24"/>
+                    </w:rPr>
+                    <m:t>σ</m:t>
+                  </m:r>
+                </m:e>
+                <m:sup>
+                  <m:r>
+                    <w:rPr>
+                      <w:rFonts w:ascii="Cambria Math" w:hAnsi="Cambria Math" w:cs="Times New Roman"/>
+                      <w:sz w:val="24"/>
+                      <w:szCs w:val="24"/>
+                    </w:rPr>
+                    <m:t>2</m:t>
+                  </m:r>
+                </m:sup>
+              </m:sSup>
+            </m:e>
+          </m:d>
+        </m:oMath>
+      </m:oMathPara>
+    </w:p>
+    <w:p>
+      <w:pPr>
+        <w:spacing w:line="240" w:lineRule="auto"/>
+        <w:jc w:val="both"/>
+        <w:rPr>
+          <w:rFonts w:ascii="Times New Roman" w:hAnsi="Times New Roman" w:cs="Times New Roman"/>
+          <w:sz w:val="24"/>
+          <w:szCs w:val="24"/>
+        </w:rPr>
+      </w:pPr>
+      <m:oMathPara>
+        <m:oMath>
+          <m:r>
+            <w:rPr>
+              <w:rFonts w:ascii="Cambria Math" w:hAnsi="Cambria Math" w:cs="Times New Roman"/>
+              <w:sz w:val="24"/>
+              <w:szCs w:val="24"/>
+            </w:rPr>
+            <w:br/>
+          </m:r>
+        </m:oMath>
+      </m:oMathPara>
+      <w:r>
+        <w:rPr>
+          <w:rFonts w:ascii="Times New Roman" w:hAnsi="Times New Roman" w:cs="Times New Roman"/>
+          <w:sz w:val="24"/>
+          <w:szCs w:val="24"/>
+        </w:rPr>
+        <w:t>Os erros são independentes entre si, ou seja:</w:t>
+      </w:r>
+    </w:p>
+    <w:p>
+      <w:pPr>
+        <w:spacing w:line="240" w:lineRule="auto"/>
+        <w:jc w:val="both"/>
+        <w:rPr>
+          <w:rFonts w:ascii="Times New Roman" w:eastAsiaTheme="minorEastAsia" w:hAnsi="Times New Roman" w:cs="Times New Roman"/>
+          <w:sz w:val="24"/>
+          <w:szCs w:val="24"/>
+        </w:rPr>
+      </w:pPr>
+      <m:oMathPara>
+        <m:oMath>
+          <m:r>
+            <w:rPr>
+              <w:rFonts w:ascii="Cambria Math" w:hAnsi="Cambria Math" w:cs="Times New Roman"/>
+              <w:sz w:val="24"/>
+              <w:szCs w:val="24"/>
+            </w:rPr>
+            <m:t>Corr</m:t>
+          </m:r>
+          <m:d>
+            <m:dPr>
+              <m:ctrlPr>
+                <w:rPr>
+                  <w:rFonts w:ascii="Cambria Math" w:hAnsi="Cambria Math" w:cs="Times New Roman"/>
+                  <w:i/>
+                  <w:sz w:val="24"/>
+                  <w:szCs w:val="24"/>
+                </w:rPr>
+              </m:ctrlPr>
+            </m:dPr>
+            <m:e>
+              <m:sSub>
+                <m:sSubPr>
+                  <m:ctrlPr>
+                    <w:rPr>
+                      <w:rFonts w:ascii="Cambria Math" w:hAnsi="Cambria Math" w:cs="Times New Roman"/>
+                      <w:i/>
+                      <w:sz w:val="24"/>
+                      <w:szCs w:val="24"/>
+                    </w:rPr>
+                  </m:ctrlPr>
+                </m:sSubPr>
+                <m:e>
+                  <m:r>
+                    <w:rPr>
+                      <w:rFonts w:ascii="Cambria Math" w:hAnsi="Cambria Math" w:cs="Times New Roman"/>
+                      <w:sz w:val="24"/>
+                      <w:szCs w:val="24"/>
+                    </w:rPr>
+                    <m:t>ε</m:t>
+                  </m:r>
+                </m:e>
+                <m:sub>
+                  <m:r>
+                    <w:rPr>
+                      <w:rFonts w:ascii="Cambria Math" w:hAnsi="Cambria Math" w:cs="Times New Roman"/>
+                      <w:sz w:val="24"/>
+                      <w:szCs w:val="24"/>
+                    </w:rPr>
+                    <m:t>i</m:t>
+                  </m:r>
+                </m:sub>
+              </m:sSub>
+              <m:r>
+                <w:rPr>
+                  <w:rFonts w:ascii="Cambria Math" w:hAnsi="Cambria Math" w:cs="Times New Roman"/>
+                  <w:sz w:val="24"/>
+                  <w:szCs w:val="24"/>
+                </w:rPr>
+                <m:t>,</m:t>
+              </m:r>
+              <m:sSub>
+                <m:sSubPr>
+                  <m:ctrlPr>
+                    <w:rPr>
+                      <w:rFonts w:ascii="Cambria Math" w:hAnsi="Cambria Math" w:cs="Times New Roman"/>
+                      <w:i/>
+                      <w:sz w:val="24"/>
+                      <w:szCs w:val="24"/>
+                    </w:rPr>
+                  </m:ctrlPr>
+                </m:sSubPr>
+                <m:e>
+                  <m:r>
+                    <w:rPr>
+                      <w:rFonts w:ascii="Cambria Math" w:hAnsi="Cambria Math" w:cs="Times New Roman"/>
+                      <w:sz w:val="24"/>
+                      <w:szCs w:val="24"/>
+                    </w:rPr>
+                    <m:t>ε</m:t>
+                  </m:r>
+                </m:e>
+                <m:sub>
+                  <m:r>
+                    <w:rPr>
+                      <w:rFonts w:ascii="Cambria Math" w:hAnsi="Cambria Math" w:cs="Times New Roman"/>
+                      <w:sz w:val="24"/>
+                      <w:szCs w:val="24"/>
+                    </w:rPr>
+                    <m:t>j</m:t>
+                  </m:r>
+                </m:sub>
+              </m:sSub>
+            </m:e>
+          </m:d>
+          <m:r>
+            <w:rPr>
+              <w:rFonts w:ascii="Cambria Math" w:hAnsi="Cambria Math" w:cs="Times New Roman"/>
+              <w:sz w:val="24"/>
+              <w:szCs w:val="24"/>
+            </w:rPr>
+            <m:t>=0</m:t>
+          </m:r>
+        </m:oMath>
+      </m:oMathPara>
+    </w:p>
+    <w:p>
+      <w:pPr>
+        <w:spacing w:line="240" w:lineRule="auto"/>
+        <w:jc w:val="both"/>
+        <w:rPr>
+          <w:rFonts w:ascii="Times New Roman" w:eastAsiaTheme="minorEastAsia" w:hAnsi="Times New Roman" w:cs="Times New Roman"/>
+          <w:sz w:val="24"/>
+          <w:szCs w:val="24"/>
+        </w:rPr>
+      </w:pPr>
+      <w:r>
+        <w:rPr>
+          <w:rFonts w:ascii="Times New Roman" w:eastAsiaTheme="minorEastAsia" w:hAnsi="Times New Roman" w:cs="Times New Roman"/>
+          <w:sz w:val="24"/>
+          <w:szCs w:val="24"/>
+        </w:rPr>
+        <w:t>O modelo é linear nos parâmetros</w:t>
+      </w:r>
+    </w:p>
+    <w:p>
+      <w:pPr>
+        <w:spacing w:line="240" w:lineRule="auto"/>
+        <w:jc w:val="both"/>
+        <w:rPr>
+          <w:rFonts w:ascii="Times New Roman" w:eastAsiaTheme="minorEastAsia" w:hAnsi="Times New Roman" w:cs="Times New Roman"/>
+          <w:sz w:val="24"/>
+          <w:szCs w:val="24"/>
+        </w:rPr>
+      </w:pPr>
+    </w:p>
+    <w:p>
+      <w:pPr>
+        <w:spacing w:line="240" w:lineRule="auto"/>
+        <w:jc w:val="both"/>
+        <w:rPr>
+          <w:rFonts w:ascii="Times New Roman" w:eastAsiaTheme="minorEastAsia" w:hAnsi="Times New Roman" w:cs="Times New Roman"/>
+          <w:sz w:val="24"/>
+          <w:szCs w:val="24"/>
+        </w:rPr>
+      </w:pPr>
+      <w:r>
+        <w:rPr>
+          <w:rFonts w:ascii="Times New Roman" w:eastAsiaTheme="minorEastAsia" w:hAnsi="Times New Roman" w:cs="Times New Roman"/>
+          <w:sz w:val="24"/>
+          <w:szCs w:val="24"/>
+        </w:rPr>
+        <w:t>Homocedasticidade:</w:t>
+      </w:r>
+    </w:p>
+    <w:p>
+      <w:pPr>
+        <w:spacing w:line="240" w:lineRule="auto"/>
+        <w:jc w:val="center"/>
+        <w:rPr>
+          <w:rFonts w:ascii="Times New Roman" w:eastAsiaTheme="minorEastAsia" w:hAnsi="Times New Roman" w:cs="Times New Roman"/>
+          <w:sz w:val="24"/>
+          <w:szCs w:val="24"/>
+        </w:rPr>
+      </w:pPr>
+      <m:oMath>
+        <m:r>
+          <w:rPr>
+            <w:rFonts w:ascii="Cambria Math" w:hAnsi="Cambria Math" w:cs="Times New Roman"/>
+            <w:sz w:val="24"/>
+            <w:szCs w:val="24"/>
+          </w:rPr>
+          <m:t>Var</m:t>
+        </m:r>
+        <m:d>
+          <m:dPr>
+            <m:ctrlPr>
+              <w:rPr>
+                <w:rFonts w:ascii="Cambria Math" w:hAnsi="Cambria Math" w:cs="Times New Roman"/>
+                <w:i/>
+                <w:sz w:val="24"/>
+                <w:szCs w:val="24"/>
+              </w:rPr>
+            </m:ctrlPr>
+          </m:dPr>
+          <m:e>
+            <m:sSub>
+              <m:sSubPr>
+                <m:ctrlPr>
+                  <w:rPr>
+                    <w:rFonts w:ascii="Cambria Math" w:hAnsi="Cambria Math" w:cs="Times New Roman"/>
+                    <w:i/>
+                    <w:sz w:val="24"/>
+                    <w:szCs w:val="24"/>
+                  </w:rPr>
+                </m:ctrlPr>
+              </m:sSubPr>
+              <m:e>
+                <m:r>
+                  <w:rPr>
+                    <w:rFonts w:ascii="Cambria Math" w:hAnsi="Cambria Math" w:cs="Times New Roman"/>
+                    <w:sz w:val="24"/>
+                    <w:szCs w:val="24"/>
+                  </w:rPr>
+                  <m:t>ε</m:t>
+                </m:r>
+              </m:e>
+              <m:sub>
+                <m:r>
+                  <w:rPr>
+                    <w:rFonts w:ascii="Cambria Math" w:hAnsi="Cambria Math" w:cs="Times New Roman"/>
+                    <w:sz w:val="24"/>
+                    <w:szCs w:val="24"/>
+                  </w:rPr>
+                  <m:t>i</m:t>
+                </m:r>
+              </m:sub>
+            </m:sSub>
+          </m:e>
+        </m:d>
+        <m:r>
+          <w:rPr>
+            <w:rFonts w:ascii="Cambria Math" w:hAnsi="Cambria Math" w:cs="Times New Roman"/>
+            <w:sz w:val="24"/>
+            <w:szCs w:val="24"/>
+          </w:rPr>
+          <m:t>=</m:t>
+        </m:r>
+        <m:sSup>
+          <m:sSupPr>
+            <m:ctrlPr>
+              <w:rPr>
+                <w:rFonts w:ascii="Cambria Math" w:hAnsi="Cambria Math" w:cs="Times New Roman"/>
+                <w:i/>
+                <w:sz w:val="24"/>
+                <w:szCs w:val="24"/>
+              </w:rPr>
+            </m:ctrlPr>
+          </m:sSupPr>
+          <m:e>
+            <m:r>
+              <w:rPr>
+                <w:rFonts w:ascii="Cambria Math" w:hAnsi="Cambria Math" w:cs="Times New Roman"/>
+                <w:sz w:val="24"/>
+                <w:szCs w:val="24"/>
+              </w:rPr>
+              <m:t>σ</m:t>
+            </m:r>
+          </m:e>
+          <m:sup>
+            <m:r>
+              <w:rPr>
+                <w:rFonts w:ascii="Cambria Math" w:hAnsi="Cambria Math" w:cs="Times New Roman"/>
+                <w:sz w:val="24"/>
+                <w:szCs w:val="24"/>
+              </w:rPr>
+              <m:t>2</m:t>
+            </m:r>
+          </m:sup>
+        </m:sSup>
+      </m:oMath>
+      <w:r>
+        <w:rPr>
+          <w:rFonts w:ascii="Times New Roman" w:eastAsiaTheme="minorEastAsia" w:hAnsi="Times New Roman" w:cs="Times New Roman"/>
+          <w:sz w:val="24"/>
+          <w:szCs w:val="24"/>
+        </w:rPr>
+        <w:t xml:space="preserve">, para qualquer </w:t>
+      </w:r>
+      <m:oMath>
+        <m:r>
+          <w:rPr>
+            <w:rFonts w:ascii="Cambria Math" w:eastAsiaTheme="minorEastAsia" w:hAnsi="Cambria Math" w:cs="Times New Roman"/>
+            <w:sz w:val="24"/>
+            <w:szCs w:val="24"/>
+          </w:rPr>
+          <m:t>i=1, …, n</m:t>
+        </m:r>
+      </m:oMath>
       <w:bookmarkStart w:id="0" w:name="_GoBack"/>
       <w:bookmarkEnd w:id="0"/>
     </w:p>
@@ -1837,6 +2249,16 @@
     <w:semiHidden/>
     <w:unhideWhenUsed/>
   </w:style>
+  <w:style w:type="character" w:styleId="TextodoEspaoReservado">
+    <w:name w:val="Placeholder Text"/>
+    <w:basedOn w:val="Fontepargpadro"/>
+    <w:uiPriority w:val="99"/>
+    <w:semiHidden/>
+    <w:rsid w:val="00312225"/>
+    <w:rPr>
+      <w:color w:val="808080"/>
+    </w:rPr>
+  </w:style>
 </w:styles>
 </file>
 
